--- a/report.docx
+++ b/report.docx
@@ -98,6 +98,9 @@
     </w:p>
     <w:p>
       <w:r>
+        <w:rPr>
+          <w:noProof/>
+        </w:rPr>
         <w:drawing>
           <wp:inline distT="0" distB="0" distL="0" distR="0" wp14:anchorId="72DF47DB" wp14:editId="473E913A">
             <wp:extent cx="4807197" cy="2286117"/>
@@ -134,8 +137,6 @@
           </wp:inline>
         </w:drawing>
       </w:r>
-      <w:bookmarkStart w:id="0" w:name="_GoBack"/>
-      <w:bookmarkEnd w:id="0"/>
     </w:p>
     <w:p/>
     <w:p/>
@@ -18064,7 +18065,25 @@
           <w:sz w:val="24"/>
           <w:szCs w:val="24"/>
         </w:rPr>
-        <w:t xml:space="preserve">-based MLP model also delivered strong results (Accuracy: 0.84, ROC-AUC: 0.86), it slightly underperformed compared to </w:t>
+        <w:t>-based MLP model also delivered strong results (Accuracy: 0.8</w:t>
+      </w:r>
+      <w:r>
+        <w:rPr>
+          <w:rFonts w:ascii="Times New Roman" w:eastAsia="Times New Roman" w:hAnsi="Times New Roman" w:cs="Times New Roman"/>
+          <w:sz w:val="24"/>
+          <w:szCs w:val="24"/>
+        </w:rPr>
+        <w:t>4</w:t>
+      </w:r>
+      <w:bookmarkStart w:id="0" w:name="_GoBack"/>
+      <w:bookmarkEnd w:id="0"/>
+      <w:r>
+        <w:rPr>
+          <w:rFonts w:ascii="Times New Roman" w:eastAsia="Times New Roman" w:hAnsi="Times New Roman" w:cs="Times New Roman"/>
+          <w:sz w:val="24"/>
+          <w:szCs w:val="24"/>
+        </w:rPr>
+        <w:t xml:space="preserve">, ROC-AUC: 0.86), it slightly underperformed compared to </w:t>
       </w:r>
       <w:proofErr w:type="spellStart"/>
       <w:r>
@@ -31298,7 +31317,7 @@
 </file>
 
 <file path=customXml/itemProps1.xml><?xml version="1.0" encoding="utf-8"?>
-<ds:datastoreItem xmlns:ds="http://schemas.openxmlformats.org/officeDocument/2006/customXml" ds:itemID="{F80C50EF-C8A0-4C67-A522-03AEE8F15D84}">
+<ds:datastoreItem xmlns:ds="http://schemas.openxmlformats.org/officeDocument/2006/customXml" ds:itemID="{E2ED5008-D788-476F-B4EC-B1C17DA30DC5}">
   <ds:schemaRefs>
     <ds:schemaRef ds:uri="http://schemas.openxmlformats.org/officeDocument/2006/bibliography"/>
   </ds:schemaRefs>
